--- a/python/experiment 2.docx
+++ b/python/experiment 2.docx
@@ -277,7 +277,7 @@
           <w:szCs w:val="32"/>
         </w:rPr>
         <w:lastRenderedPageBreak/>
-        <w:t>Q</w:t>
+        <w:t xml:space="preserve">Objective </w:t>
       </w:r>
       <w:proofErr w:type="gramStart"/>
       <w:r>
@@ -455,7 +455,14 @@
           <w:sz w:val="32"/>
           <w:szCs w:val="32"/>
         </w:rPr>
-        <w:t>Q</w:t>
+        <w:t>Objective</w:t>
+      </w:r>
+      <w:r>
+        <w:rPr>
+          <w:sz w:val="32"/>
+          <w:szCs w:val="32"/>
+        </w:rPr>
+        <w:t xml:space="preserve"> </w:t>
       </w:r>
       <w:proofErr w:type="gramStart"/>
       <w:r>
@@ -633,7 +640,14 @@
           <w:sz w:val="32"/>
           <w:szCs w:val="32"/>
         </w:rPr>
-        <w:t>Q</w:t>
+        <w:t>Objective</w:t>
+      </w:r>
+      <w:r>
+        <w:rPr>
+          <w:sz w:val="32"/>
+          <w:szCs w:val="32"/>
+        </w:rPr>
+        <w:t xml:space="preserve"> </w:t>
       </w:r>
       <w:proofErr w:type="gramStart"/>
       <w:r>
@@ -828,7 +842,14 @@
           <w:sz w:val="32"/>
           <w:szCs w:val="32"/>
         </w:rPr>
-        <w:t>Q</w:t>
+        <w:t>Objective</w:t>
+      </w:r>
+      <w:r>
+        <w:rPr>
+          <w:sz w:val="32"/>
+          <w:szCs w:val="32"/>
+        </w:rPr>
+        <w:t xml:space="preserve"> </w:t>
       </w:r>
       <w:proofErr w:type="gramStart"/>
       <w:r>
@@ -1031,7 +1052,14 @@
           <w:sz w:val="32"/>
           <w:szCs w:val="32"/>
         </w:rPr>
-        <w:t>Q</w:t>
+        <w:t>Objective</w:t>
+      </w:r>
+      <w:r>
+        <w:rPr>
+          <w:sz w:val="32"/>
+          <w:szCs w:val="32"/>
+        </w:rPr>
+        <w:t xml:space="preserve"> </w:t>
       </w:r>
       <w:proofErr w:type="gramStart"/>
       <w:r>
@@ -1218,7 +1246,14 @@
           <w:szCs w:val="32"/>
         </w:rPr>
         <w:lastRenderedPageBreak/>
-        <w:t>Q</w:t>
+        <w:t>Objective</w:t>
+      </w:r>
+      <w:r>
+        <w:rPr>
+          <w:sz w:val="32"/>
+          <w:szCs w:val="32"/>
+        </w:rPr>
+        <w:t xml:space="preserve"> </w:t>
       </w:r>
       <w:proofErr w:type="gramStart"/>
       <w:r>
@@ -1412,7 +1447,14 @@
           <w:sz w:val="32"/>
           <w:szCs w:val="32"/>
         </w:rPr>
-        <w:t>Q</w:t>
+        <w:t>Objective</w:t>
+      </w:r>
+      <w:r>
+        <w:rPr>
+          <w:sz w:val="32"/>
+          <w:szCs w:val="32"/>
+        </w:rPr>
+        <w:t xml:space="preserve"> </w:t>
       </w:r>
       <w:proofErr w:type="gramStart"/>
       <w:r>
@@ -1683,7 +1725,14 @@
           <w:sz w:val="32"/>
           <w:szCs w:val="32"/>
         </w:rPr>
-        <w:t>Q</w:t>
+        <w:t>Objective</w:t>
+      </w:r>
+      <w:r>
+        <w:rPr>
+          <w:sz w:val="32"/>
+          <w:szCs w:val="32"/>
+        </w:rPr>
+        <w:t xml:space="preserve"> </w:t>
       </w:r>
       <w:proofErr w:type="gramStart"/>
       <w:r>
